--- a/专题整理/ShardingSphere简介.docx
+++ b/专题整理/ShardingSphere简介.docx
@@ -2,7 +2,634 @@
 <file path=word/document.xml><?xml version="1.0" encoding="utf-8"?>
 <w:document xmlns:wpc="http://schemas.microsoft.com/office/word/2010/wordprocessingCanvas" xmlns:cx="http://schemas.microsoft.com/office/drawing/2014/chartex" xmlns:cx1="http://schemas.microsoft.com/office/drawing/2015/9/8/chartex" xmlns:cx2="http://schemas.microsoft.com/office/drawing/2015/10/21/chartex" xmlns:cx3="http://schemas.microsoft.com/office/drawing/2016/5/9/chartex" xmlns:cx4="http://schemas.microsoft.com/office/drawing/2016/5/10/chartex" xmlns:cx5="http://schemas.microsoft.com/office/drawing/2016/5/11/chartex" xmlns:cx6="http://schemas.microsoft.com/office/drawing/2016/5/12/chartex" xmlns:cx7="http://schemas.microsoft.com/office/drawing/2016/5/13/chartex" xmlns:cx8="http://schemas.microsoft.com/office/drawing/2016/5/14/chartex" xmlns:mc="http://schemas.openxmlformats.org/markup-compatibility/2006" xmlns:aink="http://schemas.microsoft.com/office/drawing/2016/ink" xmlns:am3d="http://schemas.microsoft.com/office/drawing/2017/model3d" xmlns:o="urn:schemas-microsoft-com:office:office" xmlns:oel="http://schemas.microsoft.com/office/2019/extlst" xmlns:r="http://schemas.openxmlformats.org/officeDocument/2006/relationships" xmlns:m="http://schemas.openxmlformats.org/officeDocument/2006/math" xmlns:v="urn:schemas-microsoft-com:vml" xmlns:wp14="http://schemas.microsoft.com/office/word/2010/wordprocessingDrawing" xmlns:wp="http://schemas.openxmlformats.org/drawingml/2006/wordprocessingDrawing" xmlns:w10="urn:schemas-microsoft-com:office:word" xmlns:w="http://schemas.openxmlformats.org/wordprocessingml/2006/main" xmlns:w14="http://schemas.microsoft.com/office/word/2010/wordml" xmlns:w15="http://schemas.microsoft.com/office/word/2012/wordml" xmlns:w16cex="http://schemas.microsoft.com/office/word/2018/wordml/cex" xmlns:w16cid="http://schemas.microsoft.com/office/word/2016/wordml/cid" xmlns:w16="http://schemas.microsoft.com/office/word/2018/wordml" xmlns:w16du="http://schemas.microsoft.com/office/word/2023/wordml/word16du" xmlns:w16sdtdh="http://schemas.microsoft.com/office/word/2020/wordml/sdtdatahash" xmlns:w16se="http://schemas.microsoft.com/office/word/2015/wordml/symex" xmlns:wpg="http://schemas.microsoft.com/office/word/2010/wordprocessingGroup" xmlns:wpi="http://schemas.microsoft.com/office/word/2010/wordprocessingInk" xmlns:wne="http://schemas.microsoft.com/office/word/2006/wordml" xmlns:wps="http://schemas.microsoft.com/office/word/2010/wordprocessingShape" mc:Ignorable="w14 w15 w16se w16cid w16 w16cex w16sdtdh wp14">
   <w:body>
-    <w:p/>
+    <w:p>
+      <w:pPr>
+        <w:spacing w:line="400" w:lineRule="exact"/>
+        <w:ind w:firstLine="420"/>
+        <w:rPr>
+          <w:rFonts w:ascii="Times New Roman" w:eastAsia="宋体" w:hAnsi="Times New Roman" w:cs="Times New Roman" w:hint="eastAsia"/>
+          <w:sz w:val="24"/>
+          <w:szCs w:val="24"/>
+        </w:rPr>
+      </w:pPr>
+      <w:r>
+        <w:rPr>
+          <w:rFonts w:ascii="Times New Roman" w:eastAsia="宋体" w:hAnsi="Times New Roman" w:cs="Times New Roman"/>
+          <w:sz w:val="24"/>
+          <w:szCs w:val="24"/>
+        </w:rPr>
+        <w:t xml:space="preserve">Apache ShardingSphere </w:t>
+      </w:r>
+      <w:r>
+        <w:rPr>
+          <w:rFonts w:ascii="Times New Roman" w:eastAsia="宋体" w:hAnsi="Times New Roman" w:cs="Times New Roman"/>
+          <w:sz w:val="24"/>
+          <w:szCs w:val="24"/>
+        </w:rPr>
+        <w:t>是一款分布式的数据库生态系统，可以将任意数据库转换为分布式数据库，并通过数据分片、弹性伸缩、加密等能力对原有数据库进行增强。</w:t>
+      </w:r>
+      <w:r>
+        <w:rPr>
+          <w:rFonts w:ascii="Times New Roman" w:eastAsia="宋体" w:hAnsi="Times New Roman" w:cs="Times New Roman"/>
+          <w:sz w:val="24"/>
+          <w:szCs w:val="24"/>
+        </w:rPr>
+        <w:t>由</w:t>
+      </w:r>
+      <w:r>
+        <w:rPr>
+          <w:rFonts w:ascii="Times New Roman" w:eastAsia="宋体" w:hAnsi="Times New Roman" w:cs="Times New Roman"/>
+          <w:sz w:val="24"/>
+          <w:szCs w:val="24"/>
+        </w:rPr>
+        <w:t xml:space="preserve"> JDBC</w:t>
+      </w:r>
+      <w:r>
+        <w:rPr>
+          <w:rFonts w:ascii="Times New Roman" w:eastAsia="宋体" w:hAnsi="Times New Roman" w:cs="Times New Roman"/>
+          <w:sz w:val="24"/>
+          <w:szCs w:val="24"/>
+        </w:rPr>
+        <w:t>、</w:t>
+      </w:r>
+      <w:r>
+        <w:rPr>
+          <w:rFonts w:ascii="Times New Roman" w:eastAsia="宋体" w:hAnsi="Times New Roman" w:cs="Times New Roman"/>
+          <w:sz w:val="24"/>
+          <w:szCs w:val="24"/>
+        </w:rPr>
+        <w:t xml:space="preserve">Proxy </w:t>
+      </w:r>
+      <w:r>
+        <w:rPr>
+          <w:rFonts w:ascii="Times New Roman" w:eastAsia="宋体" w:hAnsi="Times New Roman" w:cs="Times New Roman"/>
+          <w:sz w:val="24"/>
+          <w:szCs w:val="24"/>
+        </w:rPr>
+        <w:t>和</w:t>
+      </w:r>
+      <w:r>
+        <w:rPr>
+          <w:rFonts w:ascii="Times New Roman" w:eastAsia="宋体" w:hAnsi="Times New Roman" w:cs="Times New Roman"/>
+          <w:sz w:val="24"/>
+          <w:szCs w:val="24"/>
+        </w:rPr>
+        <w:t xml:space="preserve"> Sidecar</w:t>
+      </w:r>
+      <w:r>
+        <w:rPr>
+          <w:rFonts w:ascii="Times New Roman" w:eastAsia="宋体" w:hAnsi="Times New Roman" w:cs="Times New Roman"/>
+          <w:sz w:val="24"/>
+          <w:szCs w:val="24"/>
+        </w:rPr>
+        <w:t>（规划中）这</w:t>
+      </w:r>
+      <w:r>
+        <w:rPr>
+          <w:rFonts w:ascii="Times New Roman" w:eastAsia="宋体" w:hAnsi="Times New Roman" w:cs="Times New Roman"/>
+          <w:sz w:val="24"/>
+          <w:szCs w:val="24"/>
+        </w:rPr>
+        <w:t xml:space="preserve"> 3 </w:t>
+      </w:r>
+      <w:r>
+        <w:rPr>
+          <w:rFonts w:ascii="Times New Roman" w:eastAsia="宋体" w:hAnsi="Times New Roman" w:cs="Times New Roman"/>
+          <w:sz w:val="24"/>
+          <w:szCs w:val="24"/>
+        </w:rPr>
+        <w:t>款既能够独立部署，又支持混合部署配合使用的产品组成，提供标准化的数据水平扩展、分布式事务和分布式治理等功能</w:t>
+      </w:r>
+      <w:r>
+        <w:rPr>
+          <w:rFonts w:ascii="Times New Roman" w:eastAsia="宋体" w:hAnsi="Times New Roman" w:cs="Times New Roman" w:hint="eastAsia"/>
+          <w:sz w:val="24"/>
+          <w:szCs w:val="24"/>
+        </w:rPr>
+        <w:t>。</w:t>
+      </w:r>
+    </w:p>
+    <w:p>
+      <w:pPr>
+        <w:spacing w:line="400" w:lineRule="exact"/>
+        <w:ind w:firstLine="420"/>
+        <w:rPr>
+          <w:rFonts w:ascii="Times New Roman" w:eastAsia="宋体" w:hAnsi="Times New Roman" w:cs="Times New Roman"/>
+          <w:sz w:val="24"/>
+          <w:szCs w:val="24"/>
+        </w:rPr>
+      </w:pPr>
+      <w:r>
+        <w:rPr>
+          <w:rFonts w:ascii="Times New Roman" w:eastAsia="宋体" w:hAnsi="Times New Roman" w:cs="Times New Roman"/>
+          <w:sz w:val="24"/>
+          <w:szCs w:val="24"/>
+        </w:rPr>
+        <w:t>Apache ShardingSphere</w:t>
+      </w:r>
+      <w:r>
+        <w:rPr>
+          <w:rFonts w:ascii="Times New Roman" w:eastAsia="宋体" w:hAnsi="Times New Roman" w:cs="Times New Roman" w:hint="eastAsia"/>
+          <w:sz w:val="24"/>
+          <w:szCs w:val="24"/>
+        </w:rPr>
+        <w:t>的</w:t>
+      </w:r>
+      <w:r>
+        <w:rPr>
+          <w:rFonts w:ascii="Times New Roman" w:eastAsia="宋体" w:hAnsi="Times New Roman" w:cs="Times New Roman"/>
+          <w:sz w:val="24"/>
+          <w:szCs w:val="24"/>
+        </w:rPr>
+        <w:t>设计哲学为</w:t>
+      </w:r>
+      <w:r>
+        <w:rPr>
+          <w:rFonts w:ascii="Times New Roman" w:eastAsia="宋体" w:hAnsi="Times New Roman" w:cs="Times New Roman"/>
+          <w:sz w:val="24"/>
+          <w:szCs w:val="24"/>
+        </w:rPr>
+        <w:t xml:space="preserve"> Database Plus</w:t>
+      </w:r>
+      <w:r>
+        <w:rPr>
+          <w:rFonts w:ascii="Times New Roman" w:eastAsia="宋体" w:hAnsi="Times New Roman" w:cs="Times New Roman"/>
+          <w:sz w:val="24"/>
+          <w:szCs w:val="24"/>
+        </w:rPr>
+        <w:t>，旨在构建异构数据库上层的标准和生态。它关注如何充分合理地利用数据库的计算和存储能力，而并非实现一个全新的数据库。它站在数据库的上层视角，关注它们之间的协作多于数据库自身。</w:t>
+      </w:r>
+    </w:p>
+    <w:p>
+      <w:pPr>
+        <w:spacing w:line="400" w:lineRule="exact"/>
+        <w:ind w:firstLine="420"/>
+        <w:rPr>
+          <w:rFonts w:ascii="Times New Roman" w:eastAsia="宋体" w:hAnsi="Times New Roman" w:cs="Times New Roman"/>
+          <w:sz w:val="24"/>
+          <w:szCs w:val="24"/>
+        </w:rPr>
+      </w:pPr>
+      <w:r>
+        <w:rPr>
+          <w:rFonts w:ascii="Times New Roman" w:eastAsia="宋体" w:hAnsi="Times New Roman" w:cs="Times New Roman"/>
+          <w:sz w:val="24"/>
+          <w:szCs w:val="24"/>
+        </w:rPr>
+        <w:t>ShardingSphere-JDBC</w:t>
+      </w:r>
+      <w:r>
+        <w:rPr>
+          <w:rFonts w:ascii="Times New Roman" w:eastAsia="宋体" w:hAnsi="Times New Roman" w:cs="Times New Roman"/>
+          <w:sz w:val="24"/>
+          <w:szCs w:val="24"/>
+        </w:rPr>
+        <w:t>定位为轻量级</w:t>
+      </w:r>
+      <w:r>
+        <w:rPr>
+          <w:rFonts w:ascii="Times New Roman" w:eastAsia="宋体" w:hAnsi="Times New Roman" w:cs="Times New Roman"/>
+          <w:sz w:val="24"/>
+          <w:szCs w:val="24"/>
+        </w:rPr>
+        <w:t xml:space="preserve"> Java </w:t>
+      </w:r>
+      <w:r>
+        <w:rPr>
+          <w:rFonts w:ascii="Times New Roman" w:eastAsia="宋体" w:hAnsi="Times New Roman" w:cs="Times New Roman"/>
+          <w:sz w:val="24"/>
+          <w:szCs w:val="24"/>
+        </w:rPr>
+        <w:t>框架，在</w:t>
+      </w:r>
+      <w:r>
+        <w:rPr>
+          <w:rFonts w:ascii="Times New Roman" w:eastAsia="宋体" w:hAnsi="Times New Roman" w:cs="Times New Roman"/>
+          <w:sz w:val="24"/>
+          <w:szCs w:val="24"/>
+        </w:rPr>
+        <w:t xml:space="preserve"> Java </w:t>
+      </w:r>
+      <w:r>
+        <w:rPr>
+          <w:rFonts w:ascii="Times New Roman" w:eastAsia="宋体" w:hAnsi="Times New Roman" w:cs="Times New Roman"/>
+          <w:sz w:val="24"/>
+          <w:szCs w:val="24"/>
+        </w:rPr>
+        <w:t>的</w:t>
+      </w:r>
+      <w:r>
+        <w:rPr>
+          <w:rFonts w:ascii="Times New Roman" w:eastAsia="宋体" w:hAnsi="Times New Roman" w:cs="Times New Roman"/>
+          <w:sz w:val="24"/>
+          <w:szCs w:val="24"/>
+        </w:rPr>
+        <w:t xml:space="preserve"> JDBC </w:t>
+      </w:r>
+      <w:r>
+        <w:rPr>
+          <w:rFonts w:ascii="Times New Roman" w:eastAsia="宋体" w:hAnsi="Times New Roman" w:cs="Times New Roman"/>
+          <w:sz w:val="24"/>
+          <w:szCs w:val="24"/>
+        </w:rPr>
+        <w:t>层提供的额外服务。</w:t>
+      </w:r>
+      <w:r>
+        <w:rPr>
+          <w:rFonts w:ascii="Times New Roman" w:eastAsia="宋体" w:hAnsi="Times New Roman" w:cs="Times New Roman" w:hint="eastAsia"/>
+          <w:sz w:val="24"/>
+          <w:szCs w:val="24"/>
+        </w:rPr>
+        <w:t>其结构如图</w:t>
+      </w:r>
+      <w:r>
+        <w:rPr>
+          <w:rFonts w:ascii="Times New Roman" w:eastAsia="宋体" w:hAnsi="Times New Roman" w:cs="Times New Roman" w:hint="eastAsia"/>
+          <w:sz w:val="24"/>
+          <w:szCs w:val="24"/>
+        </w:rPr>
+        <w:t>1</w:t>
+      </w:r>
+      <w:r>
+        <w:rPr>
+          <w:rFonts w:ascii="Times New Roman" w:eastAsia="宋体" w:hAnsi="Times New Roman" w:cs="Times New Roman" w:hint="eastAsia"/>
+          <w:sz w:val="24"/>
+          <w:szCs w:val="24"/>
+        </w:rPr>
+        <w:t>。</w:t>
+      </w:r>
+    </w:p>
+    <w:p>
+      <w:pPr>
+        <w:ind w:firstLine="420"/>
+        <w:jc w:val="center"/>
+        <w:rPr>
+          <w:rFonts w:ascii="Times New Roman" w:eastAsia="宋体" w:hAnsi="Times New Roman" w:cs="Times New Roman"/>
+          <w:sz w:val="24"/>
+          <w:szCs w:val="24"/>
+        </w:rPr>
+      </w:pPr>
+      <w:r>
+        <w:rPr>
+          <w:rFonts w:ascii="Times New Roman" w:eastAsia="宋体" w:hAnsi="Times New Roman" w:cs="Times New Roman"/>
+          <w:noProof/>
+          <w:sz w:val="24"/>
+          <w:szCs w:val="24"/>
+        </w:rPr>
+        <w:drawing>
+          <wp:inline distT="0" distB="0" distL="0" distR="0" wp14:anchorId="5EFD7C69">
+            <wp:extent cx="2983149" cy="2983149"/>
+            <wp:effectExtent l="0" t="0" r="8255" b="8255"/>
+            <wp:docPr id="665639548" name="图片 2"/>
+            <wp:cNvGraphicFramePr>
+              <a:graphicFrameLocks xmlns:a="http://schemas.openxmlformats.org/drawingml/2006/main" noChangeAspect="1"/>
+            </wp:cNvGraphicFramePr>
+            <a:graphic xmlns:a="http://schemas.openxmlformats.org/drawingml/2006/main">
+              <a:graphicData uri="http://schemas.openxmlformats.org/drawingml/2006/picture">
+                <pic:pic xmlns:pic="http://schemas.openxmlformats.org/drawingml/2006/picture">
+                  <pic:nvPicPr>
+                    <pic:cNvPr id="0" name="Picture 2"/>
+                    <pic:cNvPicPr>
+                      <a:picLocks noChangeAspect="1" noChangeArrowheads="1"/>
+                    </pic:cNvPicPr>
+                  </pic:nvPicPr>
+                  <pic:blipFill>
+                    <a:blip r:embed="rId4" cstate="print">
+                      <a:extLst>
+                        <a:ext uri="{28A0092B-C50C-407E-A947-70E740481C1C}">
+                          <a14:useLocalDpi xmlns:a14="http://schemas.microsoft.com/office/drawing/2010/main" val="0"/>
+                        </a:ext>
+                      </a:extLst>
+                    </a:blip>
+                    <a:srcRect/>
+                    <a:stretch>
+                      <a:fillRect/>
+                    </a:stretch>
+                  </pic:blipFill>
+                  <pic:spPr bwMode="auto">
+                    <a:xfrm>
+                      <a:off x="0" y="0"/>
+                      <a:ext cx="3002363" cy="3002363"/>
+                    </a:xfrm>
+                    <a:prstGeom prst="rect">
+                      <a:avLst/>
+                    </a:prstGeom>
+                    <a:noFill/>
+                  </pic:spPr>
+                </pic:pic>
+              </a:graphicData>
+            </a:graphic>
+          </wp:inline>
+        </w:drawing>
+      </w:r>
+    </w:p>
+    <w:p>
+      <w:pPr>
+        <w:ind w:firstLine="420"/>
+        <w:jc w:val="center"/>
+        <w:rPr>
+          <w:rFonts w:ascii="Times New Roman" w:eastAsia="宋体" w:hAnsi="Times New Roman" w:cs="Times New Roman" w:hint="eastAsia"/>
+          <w:b/>
+          <w:bCs/>
+          <w:sz w:val="24"/>
+          <w:szCs w:val="24"/>
+        </w:rPr>
+      </w:pPr>
+      <w:r>
+        <w:rPr>
+          <w:rFonts w:ascii="Times New Roman" w:eastAsia="宋体" w:hAnsi="Times New Roman" w:cs="Times New Roman" w:hint="eastAsia"/>
+          <w:b/>
+          <w:bCs/>
+          <w:sz w:val="24"/>
+          <w:szCs w:val="24"/>
+        </w:rPr>
+        <w:t>图</w:t>
+      </w:r>
+      <w:r>
+        <w:rPr>
+          <w:rFonts w:ascii="Times New Roman" w:eastAsia="宋体" w:hAnsi="Times New Roman" w:cs="Times New Roman" w:hint="eastAsia"/>
+          <w:b/>
+          <w:bCs/>
+          <w:sz w:val="24"/>
+          <w:szCs w:val="24"/>
+        </w:rPr>
+        <w:t>1</w:t>
+      </w:r>
+    </w:p>
+    <w:p>
+      <w:pPr>
+        <w:spacing w:line="400" w:lineRule="exact"/>
+        <w:ind w:firstLine="420"/>
+        <w:rPr>
+          <w:rFonts w:ascii="Times New Roman" w:eastAsia="宋体" w:hAnsi="Times New Roman" w:cs="Times New Roman"/>
+          <w:sz w:val="24"/>
+          <w:szCs w:val="24"/>
+        </w:rPr>
+      </w:pPr>
+    </w:p>
+    <w:p>
+      <w:pPr>
+        <w:spacing w:line="400" w:lineRule="exact"/>
+        <w:ind w:firstLine="420"/>
+        <w:rPr>
+          <w:rFonts w:ascii="Times New Roman" w:eastAsia="宋体" w:hAnsi="Times New Roman" w:cs="Times New Roman" w:hint="eastAsia"/>
+          <w:sz w:val="24"/>
+          <w:szCs w:val="24"/>
+        </w:rPr>
+      </w:pPr>
+      <w:r>
+        <w:rPr>
+          <w:rFonts w:ascii="Times New Roman" w:eastAsia="宋体" w:hAnsi="Times New Roman" w:cs="Times New Roman"/>
+          <w:sz w:val="24"/>
+          <w:szCs w:val="24"/>
+        </w:rPr>
+        <w:t>ShardingSphere-Proxy</w:t>
+      </w:r>
+      <w:r>
+        <w:rPr>
+          <w:rFonts w:ascii="Times New Roman" w:eastAsia="宋体" w:hAnsi="Times New Roman" w:cs="Times New Roman"/>
+          <w:sz w:val="24"/>
+          <w:szCs w:val="24"/>
+        </w:rPr>
+        <w:t>定位为透明化的数据库代理端，通过实现数据库二进制协议，对异构语言提供支持。目前仅支持</w:t>
+      </w:r>
+      <w:r>
+        <w:rPr>
+          <w:rFonts w:ascii="Times New Roman" w:eastAsia="宋体" w:hAnsi="Times New Roman" w:cs="Times New Roman"/>
+          <w:sz w:val="24"/>
+          <w:szCs w:val="24"/>
+        </w:rPr>
+        <w:t xml:space="preserve"> MySQL</w:t>
+      </w:r>
+      <w:r>
+        <w:rPr>
+          <w:rFonts w:ascii="Times New Roman" w:eastAsia="宋体" w:hAnsi="Times New Roman" w:cs="Times New Roman"/>
+          <w:sz w:val="24"/>
+          <w:szCs w:val="24"/>
+        </w:rPr>
+        <w:t>、</w:t>
+      </w:r>
+      <w:proofErr w:type="spellStart"/>
+      <w:r>
+        <w:rPr>
+          <w:rFonts w:ascii="Times New Roman" w:eastAsia="宋体" w:hAnsi="Times New Roman" w:cs="Times New Roman"/>
+          <w:sz w:val="24"/>
+          <w:szCs w:val="24"/>
+        </w:rPr>
+        <w:t>PstgreSQL</w:t>
+      </w:r>
+      <w:proofErr w:type="spellEnd"/>
+      <w:r>
+        <w:rPr>
+          <w:rFonts w:ascii="Times New Roman" w:eastAsia="宋体" w:hAnsi="Times New Roman" w:cs="Times New Roman"/>
+          <w:sz w:val="24"/>
+          <w:szCs w:val="24"/>
+        </w:rPr>
+        <w:t>。</w:t>
+      </w:r>
+      <w:r>
+        <w:rPr>
+          <w:rFonts w:ascii="Times New Roman" w:eastAsia="宋体" w:hAnsi="Times New Roman" w:cs="Times New Roman" w:hint="eastAsia"/>
+          <w:sz w:val="24"/>
+          <w:szCs w:val="24"/>
+        </w:rPr>
+        <w:t>其结构如图</w:t>
+      </w:r>
+      <w:r>
+        <w:rPr>
+          <w:rFonts w:ascii="Times New Roman" w:eastAsia="宋体" w:hAnsi="Times New Roman" w:cs="Times New Roman" w:hint="eastAsia"/>
+          <w:sz w:val="24"/>
+          <w:szCs w:val="24"/>
+        </w:rPr>
+        <w:t>2</w:t>
+      </w:r>
+      <w:r>
+        <w:rPr>
+          <w:rFonts w:ascii="Times New Roman" w:eastAsia="宋体" w:hAnsi="Times New Roman" w:cs="Times New Roman" w:hint="eastAsia"/>
+          <w:sz w:val="24"/>
+          <w:szCs w:val="24"/>
+        </w:rPr>
+        <w:t>。</w:t>
+      </w:r>
+    </w:p>
+    <w:p>
+      <w:pPr>
+        <w:ind w:firstLine="420"/>
+        <w:jc w:val="center"/>
+        <w:rPr>
+          <w:rFonts w:ascii="Times New Roman" w:eastAsia="宋体" w:hAnsi="Times New Roman" w:cs="Times New Roman"/>
+          <w:sz w:val="24"/>
+          <w:szCs w:val="24"/>
+        </w:rPr>
+      </w:pPr>
+      <w:r>
+        <w:rPr>
+          <w:rFonts w:ascii="Times New Roman" w:eastAsia="宋体" w:hAnsi="Times New Roman" w:cs="Times New Roman"/>
+          <w:noProof/>
+          <w:sz w:val="24"/>
+          <w:szCs w:val="24"/>
+        </w:rPr>
+        <w:lastRenderedPageBreak/>
+        <w:drawing>
+          <wp:inline distT="0" distB="0" distL="0" distR="0" wp14:anchorId="638A3FD1">
+            <wp:extent cx="4137498" cy="2271431"/>
+            <wp:effectExtent l="0" t="0" r="0" b="0"/>
+            <wp:docPr id="484328317" name="图片 5"/>
+            <wp:cNvGraphicFramePr>
+              <a:graphicFrameLocks xmlns:a="http://schemas.openxmlformats.org/drawingml/2006/main" noChangeAspect="1"/>
+            </wp:cNvGraphicFramePr>
+            <a:graphic xmlns:a="http://schemas.openxmlformats.org/drawingml/2006/main">
+              <a:graphicData uri="http://schemas.openxmlformats.org/drawingml/2006/picture">
+                <pic:pic xmlns:pic="http://schemas.openxmlformats.org/drawingml/2006/picture">
+                  <pic:nvPicPr>
+                    <pic:cNvPr id="0" name="Picture 3"/>
+                    <pic:cNvPicPr>
+                      <a:picLocks noChangeAspect="1" noChangeArrowheads="1"/>
+                    </pic:cNvPicPr>
+                  </pic:nvPicPr>
+                  <pic:blipFill>
+                    <a:blip r:embed="rId5" cstate="print">
+                      <a:extLst>
+                        <a:ext uri="{28A0092B-C50C-407E-A947-70E740481C1C}">
+                          <a14:useLocalDpi xmlns:a14="http://schemas.microsoft.com/office/drawing/2010/main" val="0"/>
+                        </a:ext>
+                      </a:extLst>
+                    </a:blip>
+                    <a:srcRect/>
+                    <a:stretch>
+                      <a:fillRect/>
+                    </a:stretch>
+                  </pic:blipFill>
+                  <pic:spPr bwMode="auto">
+                    <a:xfrm>
+                      <a:off x="0" y="0"/>
+                      <a:ext cx="4175816" cy="2292467"/>
+                    </a:xfrm>
+                    <a:prstGeom prst="rect">
+                      <a:avLst/>
+                    </a:prstGeom>
+                    <a:noFill/>
+                  </pic:spPr>
+                </pic:pic>
+              </a:graphicData>
+            </a:graphic>
+          </wp:inline>
+        </w:drawing>
+      </w:r>
+    </w:p>
+    <w:p>
+      <w:pPr>
+        <w:ind w:firstLine="420"/>
+        <w:jc w:val="center"/>
+        <w:rPr>
+          <w:rFonts w:ascii="Times New Roman" w:eastAsia="宋体" w:hAnsi="Times New Roman" w:cs="Times New Roman"/>
+          <w:b/>
+          <w:bCs/>
+          <w:sz w:val="24"/>
+          <w:szCs w:val="24"/>
+        </w:rPr>
+      </w:pPr>
+      <w:r>
+        <w:rPr>
+          <w:rFonts w:ascii="Times New Roman" w:eastAsia="宋体" w:hAnsi="Times New Roman" w:cs="Times New Roman" w:hint="eastAsia"/>
+          <w:b/>
+          <w:bCs/>
+          <w:sz w:val="24"/>
+          <w:szCs w:val="24"/>
+        </w:rPr>
+        <w:t>图</w:t>
+      </w:r>
+      <w:r>
+        <w:rPr>
+          <w:rFonts w:ascii="Times New Roman" w:eastAsia="宋体" w:hAnsi="Times New Roman" w:cs="Times New Roman" w:hint="eastAsia"/>
+          <w:b/>
+          <w:bCs/>
+          <w:sz w:val="24"/>
+          <w:szCs w:val="24"/>
+        </w:rPr>
+        <w:t>2</w:t>
+      </w:r>
+    </w:p>
+    <w:p>
+      <w:pPr>
+        <w:spacing w:line="400" w:lineRule="exact"/>
+        <w:ind w:firstLine="420"/>
+        <w:rPr>
+          <w:rFonts w:ascii="Times New Roman" w:eastAsia="宋体" w:hAnsi="Times New Roman" w:cs="Times New Roman"/>
+          <w:sz w:val="24"/>
+          <w:szCs w:val="24"/>
+        </w:rPr>
+      </w:pPr>
+    </w:p>
+    <w:p>
+      <w:pPr>
+        <w:spacing w:line="400" w:lineRule="exact"/>
+        <w:ind w:firstLine="420"/>
+        <w:rPr>
+          <w:rFonts w:ascii="Times New Roman" w:eastAsia="宋体" w:hAnsi="Times New Roman" w:cs="Times New Roman" w:hint="eastAsia"/>
+          <w:sz w:val="24"/>
+          <w:szCs w:val="24"/>
+        </w:rPr>
+      </w:pPr>
+      <w:proofErr w:type="spellStart"/>
+      <w:r>
+        <w:rPr>
+          <w:rFonts w:ascii="Times New Roman" w:eastAsia="宋体" w:hAnsi="Times New Roman" w:cs="Times New Roman"/>
+          <w:sz w:val="24"/>
+          <w:szCs w:val="24"/>
+        </w:rPr>
+        <w:t>Sharding</w:t>
+      </w:r>
+      <w:proofErr w:type="spellEnd"/>
+      <w:r>
+        <w:rPr>
+          <w:rFonts w:ascii="Times New Roman" w:eastAsia="宋体" w:hAnsi="Times New Roman" w:cs="Times New Roman"/>
+          <w:sz w:val="24"/>
+          <w:szCs w:val="24"/>
+        </w:rPr>
+        <w:t xml:space="preserve">-Sidecar </w:t>
+      </w:r>
+      <w:r>
+        <w:rPr>
+          <w:rFonts w:ascii="Times New Roman" w:eastAsia="宋体" w:hAnsi="Times New Roman" w:cs="Times New Roman"/>
+          <w:sz w:val="24"/>
+          <w:szCs w:val="24"/>
+        </w:rPr>
+        <w:t>目前正在规划中，定位为</w:t>
+      </w:r>
+      <w:r>
+        <w:rPr>
+          <w:rFonts w:ascii="Times New Roman" w:eastAsia="宋体" w:hAnsi="Times New Roman" w:cs="Times New Roman"/>
+          <w:sz w:val="24"/>
+          <w:szCs w:val="24"/>
+        </w:rPr>
+        <w:t xml:space="preserve"> Kubernetes </w:t>
+      </w:r>
+      <w:r>
+        <w:rPr>
+          <w:rFonts w:ascii="Times New Roman" w:eastAsia="宋体" w:hAnsi="Times New Roman" w:cs="Times New Roman"/>
+          <w:sz w:val="24"/>
+          <w:szCs w:val="24"/>
+        </w:rPr>
+        <w:t>的云原生数据库代理，以</w:t>
+      </w:r>
+      <w:r>
+        <w:rPr>
+          <w:rFonts w:ascii="Times New Roman" w:eastAsia="宋体" w:hAnsi="Times New Roman" w:cs="Times New Roman"/>
+          <w:sz w:val="24"/>
+          <w:szCs w:val="24"/>
+        </w:rPr>
+        <w:t xml:space="preserve"> Sidecar </w:t>
+      </w:r>
+      <w:r>
+        <w:rPr>
+          <w:rFonts w:ascii="Times New Roman" w:eastAsia="宋体" w:hAnsi="Times New Roman" w:cs="Times New Roman"/>
+          <w:sz w:val="24"/>
+          <w:szCs w:val="24"/>
+        </w:rPr>
+        <w:t>的形式代理所有对数据库的访问。</w:t>
+      </w:r>
+    </w:p>
     <w:sectPr>
       <w:pgSz w:w="11906" w:h="16838"/>
       <w:pgMar w:top="1440" w:right="1800" w:bottom="1440" w:left="1800" w:header="851" w:footer="992" w:gutter="0"/>
